--- a/RouteRequirements.docx
+++ b/RouteRequirements.docx
@@ -3,13 +3,8 @@
 <w:document xmlns:wpc="http://schemas.microsoft.com/office/word/2010/wordprocessingCanvas" xmlns:cx="http://schemas.microsoft.com/office/drawing/2014/chartex" xmlns:cx1="http://schemas.microsoft.com/office/drawing/2015/9/8/chartex" xmlns:cx2="http://schemas.microsoft.com/office/drawing/2015/10/21/chartex" xmlns:cx3="http://schemas.microsoft.com/office/drawing/2016/5/9/chartex" xmlns:cx4="http://schemas.microsoft.com/office/drawing/2016/5/10/chartex" xmlns:cx5="http://schemas.microsoft.com/office/drawing/2016/5/11/chartex" xmlns:cx6="http://schemas.microsoft.com/office/drawing/2016/5/12/chartex" xmlns:cx7="http://schemas.microsoft.com/office/drawing/2016/5/13/chartex" xmlns:cx8="http://schemas.microsoft.com/office/drawing/2016/5/14/chartex" xmlns:mc="http://schemas.openxmlformats.org/markup-compatibility/2006" xmlns:aink="http://schemas.microsoft.com/office/drawing/2016/ink" xmlns:am3d="http://schemas.microsoft.com/office/drawing/2017/model3d" xmlns:o="urn:schemas-microsoft-com:office:office" xmlns:r="http://schemas.openxmlformats.org/officeDocument/2006/relationships" xmlns:m="http://schemas.openxmlformats.org/officeDocument/2006/math" xmlns:v="urn:schemas-microsoft-com:vml" xmlns:wp14="http://schemas.microsoft.com/office/word/2010/wordprocessingDrawing" xmlns:wp="http://schemas.openxmlformats.org/drawingml/2006/wordprocessingDrawing" xmlns:w10="urn:schemas-microsoft-com:office:word" xmlns:w="http://schemas.openxmlformats.org/wordprocessingml/2006/main" xmlns:w14="http://schemas.microsoft.com/office/word/2010/wordml" xmlns:w15="http://schemas.microsoft.com/office/word/2012/wordml" xmlns:w16cid="http://schemas.microsoft.com/office/word/2016/wordml/cid" xmlns:w16se="http://schemas.microsoft.com/office/word/2015/wordml/symex" xmlns:wpg="http://schemas.microsoft.com/office/word/2010/wordprocessingGroup" xmlns:wpi="http://schemas.microsoft.com/office/word/2010/wordprocessingInk" xmlns:wne="http://schemas.microsoft.com/office/word/2006/wordml" xmlns:wps="http://schemas.microsoft.com/office/word/2010/wordprocessingShape" mc:Ignorable="w14 w15 w16se w16cid wp14">
   <w:body>
     <w:p>
-      <w:proofErr w:type="spellStart"/>
-      <w:r>
-        <w:t>WebCheckers</w:t>
-      </w:r>
-      <w:proofErr w:type="spellEnd"/>
-      <w:r>
-        <w:t xml:space="preserve"> Route Requirements</w:t>
+      <w:r>
+        <w:t>WebCheckers Route Requirements</w:t>
       </w:r>
       <w:r>
         <w:tab/>
@@ -26,9 +21,13 @@
       <w:r>
         <w:tab/>
       </w:r>
-      <w:r>
-        <w:tab/>
-        <w:t>Last Revised: 10/6/2017</w:t>
+      <w:bookmarkStart w:id="0" w:name="_GoBack"/>
+      <w:bookmarkEnd w:id="0"/>
+      <w:r>
+        <w:t>Last Revised: 10/11</w:t>
+      </w:r>
+      <w:r>
+        <w:t>/2017</w:t>
       </w:r>
     </w:p>
     <w:p/>
@@ -96,23 +95,7 @@
           <w:rFonts w:eastAsia="Times New Roman" w:cstheme="minorHAnsi"/>
           <w:color w:val="000000"/>
         </w:rPr>
-        <w:t xml:space="preserve">A player can navigate to the </w:t>
-      </w:r>
-      <w:proofErr w:type="spellStart"/>
-      <w:r>
-        <w:rPr>
-          <w:rFonts w:eastAsia="Times New Roman" w:cstheme="minorHAnsi"/>
-          <w:color w:val="000000"/>
-        </w:rPr>
-        <w:t>Signin</w:t>
-      </w:r>
-      <w:proofErr w:type="spellEnd"/>
-      <w:r>
-        <w:rPr>
-          <w:rFonts w:eastAsia="Times New Roman" w:cstheme="minorHAnsi"/>
-          <w:color w:val="000000"/>
-        </w:rPr>
-        <w:t xml:space="preserve"> page from the Home page.</w:t>
+        <w:t>A player can navigate to the Signin page from the Home page.</w:t>
       </w:r>
     </w:p>
     <w:p>
@@ -208,14 +191,7 @@
           <w:b/>
           <w:sz w:val="24"/>
         </w:rPr>
-        <w:t>II. User Story</w:t>
-      </w:r>
-      <w:r>
-        <w:rPr>
-          <w:b/>
-          <w:sz w:val="24"/>
-        </w:rPr>
-        <w:t xml:space="preserve">: </w:t>
+        <w:t xml:space="preserve">II. User Story: </w:t>
       </w:r>
       <w:r>
         <w:rPr>
@@ -284,17 +260,7 @@
           <w:color w:val="000000"/>
           <w:szCs w:val="27"/>
         </w:rPr>
-        <w:t>This selection launches</w:t>
-      </w:r>
-      <w:bookmarkStart w:id="0" w:name="_GoBack"/>
-      <w:bookmarkEnd w:id="0"/>
-      <w:r>
-        <w:rPr>
-          <w:rFonts w:eastAsia="Times New Roman" w:cstheme="minorHAnsi"/>
-          <w:color w:val="000000"/>
-          <w:szCs w:val="27"/>
-        </w:rPr>
-        <w:t xml:space="preserve"> the Game view that includes a complete 8x8 grid with the initial piece layout.</w:t>
+        <w:t>This selection launches the Game view that includes a complete 8x8 grid with the initial piece layout.</w:t>
       </w:r>
     </w:p>
     <w:p>
@@ -445,6 +411,32 @@
       </w:r>
       <w:r>
         <w:t>getGameRoute.java</w:t>
+      </w:r>
+    </w:p>
+    <w:p>
+      <w:pPr>
+        <w:pBdr>
+          <w:bottom w:val="single" w:sz="6" w:space="1" w:color="auto"/>
+        </w:pBdr>
+        <w:rPr>
+          <w:i/>
+        </w:rPr>
+      </w:pPr>
+    </w:p>
+    <w:p/>
+    <w:p>
+      <w:pPr>
+        <w:rPr>
+          <w:b/>
+          <w:sz w:val="28"/>
+        </w:rPr>
+      </w:pPr>
+      <w:r>
+        <w:rPr>
+          <w:b/>
+          <w:sz w:val="28"/>
+        </w:rPr>
+        <w:t>Sprint 2 Route Requirements and User Stories (add here)</w:t>
       </w:r>
     </w:p>
     <w:p>
